--- a/翻译原文.docx
+++ b/翻译原文.docx
@@ -15,7 +15,6 @@
           <w:szCs w:val="34"/>
         </w:rPr>
       </w:pPr>
-      <w:bookmarkStart w:id="0" w:name="_GoBack"/>
       <w:proofErr w:type="spellStart"/>
       <w:r>
         <w:rPr>
@@ -295,16 +294,15 @@
           <w:sz w:val="20"/>
           <w:szCs w:val="20"/>
         </w:rPr>
-        <w:t xml:space="preserve">computing </w:t>
-      </w:r>
-      <w:proofErr w:type="gramStart"/>
-      <w:r>
-        <w:rPr>
-          <w:rFonts w:ascii="CMR10" w:hAnsi="CMR10" w:cs="CMR10"/>
-          <w:sz w:val="20"/>
-          <w:szCs w:val="20"/>
-        </w:rPr>
-        <w:t>tasks</w:t>
+        <w:t>computing tasks</w:t>
+      </w:r>
+      <w:r>
+        <w:rPr>
+          <w:rFonts w:ascii="CMR10" w:hAnsi="CMR10" w:cs="CMR10"/>
+          <w:sz w:val="20"/>
+          <w:szCs w:val="20"/>
+        </w:rPr>
+        <w:t xml:space="preserve"> </w:t>
       </w:r>
       <w:r>
         <w:rPr>
@@ -313,9 +311,24 @@
           <w:szCs w:val="20"/>
           <w:vertAlign w:val="superscript"/>
         </w:rPr>
-        <w:t>[</w:t>
-      </w:r>
-      <w:proofErr w:type="gramEnd"/>
+        <w:t>[7, 3]</w:t>
+      </w:r>
+      <w:r>
+        <w:rPr>
+          <w:rFonts w:ascii="CMR10" w:hAnsi="CMR10" w:cs="CMR10"/>
+          <w:sz w:val="20"/>
+          <w:szCs w:val="20"/>
+        </w:rPr>
+        <w:t>. For decades, core components of commonly used software stacks have been optimized for physical properties of rotational storage. In recent years researches have performed work to optimize le systems</w:t>
+      </w:r>
+      <w:r>
+        <w:rPr>
+          <w:rFonts w:ascii="CMR10" w:hAnsi="CMR10" w:cs="CMR10"/>
+          <w:sz w:val="20"/>
+          <w:szCs w:val="20"/>
+        </w:rPr>
+        <w:t xml:space="preserve"> </w:t>
+      </w:r>
       <w:r>
         <w:rPr>
           <w:rFonts w:ascii="CMR10" w:hAnsi="CMR10" w:cs="CMR10"/>
@@ -323,24 +336,31 @@
           <w:szCs w:val="20"/>
           <w:vertAlign w:val="superscript"/>
         </w:rPr>
-        <w:t>7, 3]</w:t>
-      </w:r>
-      <w:r>
-        <w:rPr>
-          <w:rFonts w:ascii="CMR10" w:hAnsi="CMR10" w:cs="CMR10"/>
-          <w:sz w:val="20"/>
-          <w:szCs w:val="20"/>
-        </w:rPr>
-        <w:t xml:space="preserve">. For decades, core components of commonly used software stacks have been optimized for physical properties of rotational storage. In recent years researches have performed work to optimize le </w:t>
-      </w:r>
-      <w:proofErr w:type="gramStart"/>
-      <w:r>
-        <w:rPr>
-          <w:rFonts w:ascii="CMR10" w:hAnsi="CMR10" w:cs="CMR10"/>
-          <w:sz w:val="20"/>
-          <w:szCs w:val="20"/>
-        </w:rPr>
-        <w:t>systems</w:t>
+        <w:t>[6]</w:t>
+      </w:r>
+      <w:r>
+        <w:rPr>
+          <w:rFonts w:ascii="CMR10" w:hAnsi="CMR10" w:cs="CMR10"/>
+          <w:sz w:val="20"/>
+          <w:szCs w:val="20"/>
+        </w:rPr>
+        <w:t xml:space="preserve"> and operating systems paging </w:t>
+      </w:r>
+      <w:r>
+        <w:rPr>
+          <w:rFonts w:ascii="CMR10" w:hAnsi="CMR10" w:cs="CMR10"/>
+          <w:sz w:val="20"/>
+          <w:szCs w:val="20"/>
+        </w:rPr>
+        <w:t>mechanisms</w:t>
+      </w:r>
+      <w:r>
+        <w:rPr>
+          <w:rFonts w:ascii="CMR10" w:hAnsi="CMR10" w:cs="CMR10"/>
+          <w:sz w:val="20"/>
+          <w:szCs w:val="20"/>
+        </w:rPr>
+        <w:t xml:space="preserve"> </w:t>
       </w:r>
       <w:r>
         <w:rPr>
@@ -349,41 +369,6 @@
           <w:szCs w:val="20"/>
           <w:vertAlign w:val="superscript"/>
         </w:rPr>
-        <w:t>[</w:t>
-      </w:r>
-      <w:proofErr w:type="gramEnd"/>
-      <w:r>
-        <w:rPr>
-          <w:rFonts w:ascii="CMR10" w:hAnsi="CMR10" w:cs="CMR10"/>
-          <w:sz w:val="20"/>
-          <w:szCs w:val="20"/>
-          <w:vertAlign w:val="superscript"/>
-        </w:rPr>
-        <w:t>6]</w:t>
-      </w:r>
-      <w:r>
-        <w:rPr>
-          <w:rFonts w:ascii="CMR10" w:hAnsi="CMR10" w:cs="CMR10"/>
-          <w:sz w:val="20"/>
-          <w:szCs w:val="20"/>
-        </w:rPr>
-        <w:t xml:space="preserve"> and operating systems paging </w:t>
-      </w:r>
-      <w:r>
-        <w:rPr>
-          <w:rFonts w:ascii="CMR10" w:hAnsi="CMR10" w:cs="CMR10"/>
-          <w:sz w:val="20"/>
-          <w:szCs w:val="20"/>
-        </w:rPr>
-        <w:t>mechanisms</w:t>
-      </w:r>
-      <w:r>
-        <w:rPr>
-          <w:rFonts w:ascii="CMR10" w:hAnsi="CMR10" w:cs="CMR10"/>
-          <w:sz w:val="20"/>
-          <w:szCs w:val="20"/>
-          <w:vertAlign w:val="superscript"/>
-        </w:rPr>
         <w:t>[14]</w:t>
       </w:r>
       <w:r>
@@ -392,25 +377,23 @@
           <w:sz w:val="20"/>
           <w:szCs w:val="20"/>
         </w:rPr>
-        <w:t xml:space="preserve"> for solid state drives. However, little work has been performed to optimize database storage engines for solid state technology. In this paper we introduce </w:t>
-      </w:r>
-      <w:proofErr w:type="spellStart"/>
-      <w:r>
-        <w:rPr>
-          <w:rFonts w:ascii="CMR10" w:hAnsi="CMR10" w:cs="CMR10"/>
-          <w:sz w:val="20"/>
-          <w:szCs w:val="20"/>
-        </w:rPr>
-        <w:t>RethinkDB</w:t>
-      </w:r>
-      <w:proofErr w:type="spellEnd"/>
-      <w:r>
-        <w:rPr>
-          <w:rFonts w:ascii="CMR10" w:hAnsi="CMR10" w:cs="CMR10"/>
-          <w:sz w:val="20"/>
-          <w:szCs w:val="20"/>
-        </w:rPr>
-        <w:t>, a MySQL storage engine we designed from the ground up for solid state drives.</w:t>
+        <w:t xml:space="preserve"> for solid state drives. However, little work has been performed to optimize database storage engines for solid state technology. In this paper we introduce Rethink</w:t>
+      </w:r>
+      <w:r>
+        <w:rPr>
+          <w:rFonts w:ascii="CMR10" w:hAnsi="CMR10" w:cs="CMR10"/>
+          <w:sz w:val="20"/>
+          <w:szCs w:val="20"/>
+        </w:rPr>
+        <w:t xml:space="preserve"> </w:t>
+      </w:r>
+      <w:r>
+        <w:rPr>
+          <w:rFonts w:ascii="CMR10" w:hAnsi="CMR10" w:cs="CMR10"/>
+          <w:sz w:val="20"/>
+          <w:szCs w:val="20"/>
+        </w:rPr>
+        <w:t>DB, a MySQL storage engine we designed from the ground up for solid state drives.</w:t>
       </w:r>
     </w:p>
     <w:p>
@@ -591,16 +574,7 @@
           <w:sz w:val="20"/>
           <w:szCs w:val="20"/>
         </w:rPr>
-        <w:t xml:space="preserve">cient than those of their rotational counterparts [6]. Secondly, due to the physical design of the storage arrays, random writes require clearing and recopying of pages, making these operations expensive, and decreasing the drive </w:t>
-      </w:r>
-      <w:proofErr w:type="gramStart"/>
-      <w:r>
-        <w:rPr>
-          <w:rFonts w:ascii="CMR10" w:hAnsi="CMR10" w:cs="CMR10"/>
-          <w:sz w:val="20"/>
-          <w:szCs w:val="20"/>
-        </w:rPr>
-        <w:t>life</w:t>
+        <w:t>cient than those of their rotational counterparts [6]. Secondly, due to the physical design of the storage arrays, random writes require clearing and recopying of pages, making these operations expensive, and decreasing the drive life</w:t>
       </w:r>
       <w:r>
         <w:rPr>
@@ -615,11 +589,90 @@
           <w:rFonts w:ascii="CMR10" w:hAnsi="CMR10" w:cs="CMR10"/>
           <w:sz w:val="20"/>
           <w:szCs w:val="20"/>
+        </w:rPr>
+        <w:t xml:space="preserve"> </w:t>
+      </w:r>
+      <w:r>
+        <w:rPr>
+          <w:rFonts w:ascii="CMR10" w:hAnsi="CMR10" w:cs="CMR10"/>
+          <w:sz w:val="20"/>
+          <w:szCs w:val="20"/>
           <w:vertAlign w:val="superscript"/>
         </w:rPr>
-        <w:t>[</w:t>
-      </w:r>
-      <w:proofErr w:type="gramEnd"/>
+        <w:t>[13]</w:t>
+      </w:r>
+      <w:r>
+        <w:rPr>
+          <w:rFonts w:ascii="CMR10" w:hAnsi="CMR10" w:cs="CMR10"/>
+          <w:sz w:val="20"/>
+          <w:szCs w:val="20"/>
+        </w:rPr>
+        <w:t xml:space="preserve">. The </w:t>
+      </w:r>
+      <w:r>
+        <w:rPr>
+          <w:rFonts w:ascii="CMR10" w:hAnsi="CMR10" w:cs="CMR10"/>
+          <w:sz w:val="20"/>
+          <w:szCs w:val="20"/>
+        </w:rPr>
+        <w:t>fi</w:t>
+      </w:r>
+      <w:r>
+        <w:rPr>
+          <w:rFonts w:ascii="CMR10" w:hAnsi="CMR10" w:cs="CMR10"/>
+          <w:sz w:val="20"/>
+          <w:szCs w:val="20"/>
+        </w:rPr>
+        <w:t>rst property makes spe</w:t>
+      </w:r>
+      <w:r>
+        <w:rPr>
+          <w:rFonts w:ascii="CMR10" w:hAnsi="CMR10" w:cs="CMR10"/>
+          <w:sz w:val="20"/>
+          <w:szCs w:val="20"/>
+        </w:rPr>
+        <w:t>cial locality</w:t>
+      </w:r>
+      <w:r>
+        <w:rPr>
+          <w:rFonts w:ascii="CMR10" w:hAnsi="CMR10" w:cs="CMR10"/>
+          <w:sz w:val="20"/>
+          <w:szCs w:val="20"/>
+        </w:rPr>
+        <w:t xml:space="preserve"> </w:t>
+      </w:r>
+      <w:r>
+        <w:rPr>
+          <w:rFonts w:ascii="CMR10" w:hAnsi="CMR10" w:cs="CMR10"/>
+          <w:sz w:val="20"/>
+          <w:szCs w:val="20"/>
+        </w:rPr>
+        <w:t>of data less relevant to performance, eliminating (but not prohibiting) the need for such traditional data organization as clustered indexes and data structures optimized for s</w:t>
+      </w:r>
+      <w:r>
+        <w:rPr>
+          <w:rFonts w:ascii="CMR10" w:hAnsi="CMR10" w:cs="CMR10"/>
+          <w:sz w:val="20"/>
+          <w:szCs w:val="20"/>
+        </w:rPr>
+        <w:t>pe</w:t>
+      </w:r>
+      <w:r>
+        <w:rPr>
+          <w:rFonts w:ascii="CMR10" w:hAnsi="CMR10" w:cs="CMR10"/>
+          <w:sz w:val="20"/>
+          <w:szCs w:val="20"/>
+        </w:rPr>
+        <w:t>cial locality such as B-Trees</w:t>
+      </w:r>
+      <w:r>
+        <w:rPr>
+          <w:rFonts w:ascii="CMR10" w:hAnsi="CMR10" w:cs="CMR10"/>
+          <w:sz w:val="20"/>
+          <w:szCs w:val="20"/>
+        </w:rPr>
+        <w:t xml:space="preserve"> </w:t>
+      </w:r>
       <w:r>
         <w:rPr>
           <w:rFonts w:ascii="CMR10" w:hAnsi="CMR10" w:cs="CMR10"/>
@@ -627,99 +680,7 @@
           <w:szCs w:val="20"/>
           <w:vertAlign w:val="superscript"/>
         </w:rPr>
-        <w:t>13]</w:t>
-      </w:r>
-      <w:r>
-        <w:rPr>
-          <w:rFonts w:ascii="CMR10" w:hAnsi="CMR10" w:cs="CMR10"/>
-          <w:sz w:val="20"/>
-          <w:szCs w:val="20"/>
-        </w:rPr>
-        <w:t xml:space="preserve">. The </w:t>
-      </w:r>
-      <w:r>
-        <w:rPr>
-          <w:rFonts w:ascii="CMR10" w:hAnsi="CMR10" w:cs="CMR10"/>
-          <w:sz w:val="20"/>
-          <w:szCs w:val="20"/>
-        </w:rPr>
-        <w:t>fi</w:t>
-      </w:r>
-      <w:r>
-        <w:rPr>
-          <w:rFonts w:ascii="CMR10" w:hAnsi="CMR10" w:cs="CMR10"/>
-          <w:sz w:val="20"/>
-          <w:szCs w:val="20"/>
-        </w:rPr>
-        <w:t>rst property makes spe</w:t>
-      </w:r>
-      <w:r>
-        <w:rPr>
-          <w:rFonts w:ascii="CMR10" w:hAnsi="CMR10" w:cs="CMR10"/>
-          <w:sz w:val="20"/>
-          <w:szCs w:val="20"/>
-        </w:rPr>
-        <w:t>cial locality</w:t>
-      </w:r>
-      <w:r>
-        <w:rPr>
-          <w:rFonts w:ascii="CMR10" w:hAnsi="CMR10" w:cs="CMR10"/>
-          <w:sz w:val="20"/>
-          <w:szCs w:val="20"/>
-        </w:rPr>
-        <w:t xml:space="preserve"> </w:t>
-      </w:r>
-      <w:r>
-        <w:rPr>
-          <w:rFonts w:ascii="CMR10" w:hAnsi="CMR10" w:cs="CMR10"/>
-          <w:sz w:val="20"/>
-          <w:szCs w:val="20"/>
-        </w:rPr>
-        <w:t>of data less relevant to performance, eliminating (but not prohibiting) the need for such traditional data organization as clustered indexes and data structures optimized for s</w:t>
-      </w:r>
-      <w:r>
-        <w:rPr>
-          <w:rFonts w:ascii="CMR10" w:hAnsi="CMR10" w:cs="CMR10"/>
-          <w:sz w:val="20"/>
-          <w:szCs w:val="20"/>
-        </w:rPr>
-        <w:t>pe</w:t>
-      </w:r>
-      <w:r>
-        <w:rPr>
-          <w:rFonts w:ascii="CMR10" w:hAnsi="CMR10" w:cs="CMR10"/>
-          <w:sz w:val="20"/>
-          <w:szCs w:val="20"/>
-        </w:rPr>
-        <w:t>cial locality such as B-</w:t>
-      </w:r>
-      <w:proofErr w:type="gramStart"/>
-      <w:r>
-        <w:rPr>
-          <w:rFonts w:ascii="CMR10" w:hAnsi="CMR10" w:cs="CMR10"/>
-          <w:sz w:val="20"/>
-          <w:szCs w:val="20"/>
-        </w:rPr>
-        <w:t>Trees</w:t>
-      </w:r>
-      <w:r>
-        <w:rPr>
-          <w:rFonts w:ascii="CMR10" w:hAnsi="CMR10" w:cs="CMR10"/>
-          <w:sz w:val="20"/>
-          <w:szCs w:val="20"/>
-          <w:vertAlign w:val="superscript"/>
-        </w:rPr>
-        <w:t>[</w:t>
-      </w:r>
-      <w:proofErr w:type="gramEnd"/>
-      <w:r>
-        <w:rPr>
-          <w:rFonts w:ascii="CMR10" w:hAnsi="CMR10" w:cs="CMR10"/>
-          <w:sz w:val="20"/>
-          <w:szCs w:val="20"/>
-          <w:vertAlign w:val="superscript"/>
-        </w:rPr>
-        <w:t>5].</w:t>
+        <w:t>[5].</w:t>
       </w:r>
     </w:p>
     <w:p>
@@ -741,16 +702,7 @@
           <w:sz w:val="20"/>
           <w:szCs w:val="20"/>
         </w:rPr>
-        <w:t xml:space="preserve">The second property makes traditional indexing technology less </w:t>
-      </w:r>
-      <w:proofErr w:type="gramStart"/>
-      <w:r>
-        <w:rPr>
-          <w:rFonts w:ascii="CMR10" w:hAnsi="CMR10" w:cs="CMR10"/>
-          <w:sz w:val="20"/>
-          <w:szCs w:val="20"/>
-        </w:rPr>
-        <w:t>e</w:t>
+        <w:t>The second property makes traditional indexing technology less e</w:t>
       </w:r>
       <w:r>
         <w:rPr>
@@ -773,19 +725,17 @@
           <w:rFonts w:ascii="CMR10" w:hAnsi="CMR10" w:cs="CMR10"/>
           <w:sz w:val="20"/>
           <w:szCs w:val="20"/>
+        </w:rPr>
+        <w:t xml:space="preserve"> </w:t>
+      </w:r>
+      <w:r>
+        <w:rPr>
+          <w:rFonts w:ascii="CMR10" w:hAnsi="CMR10" w:cs="CMR10"/>
+          <w:sz w:val="20"/>
+          <w:szCs w:val="20"/>
           <w:vertAlign w:val="superscript"/>
         </w:rPr>
-        <w:t>[</w:t>
-      </w:r>
-      <w:proofErr w:type="gramEnd"/>
-      <w:r>
-        <w:rPr>
-          <w:rFonts w:ascii="CMR10" w:hAnsi="CMR10" w:cs="CMR10"/>
-          <w:sz w:val="20"/>
-          <w:szCs w:val="20"/>
-          <w:vertAlign w:val="superscript"/>
-        </w:rPr>
-        <w:t>13]</w:t>
+        <w:t>[13]</w:t>
       </w:r>
       <w:r>
         <w:rPr>
@@ -849,16 +799,15 @@
           <w:sz w:val="20"/>
           <w:szCs w:val="20"/>
         </w:rPr>
-        <w:t xml:space="preserve">In light of these two properties, we take an append-only approach to storing data, pioneered by log-structured file </w:t>
-      </w:r>
-      <w:proofErr w:type="gramStart"/>
-      <w:r>
-        <w:rPr>
-          <w:rFonts w:ascii="CMR10" w:hAnsi="CMR10" w:cs="CMR10"/>
-          <w:sz w:val="20"/>
-          <w:szCs w:val="20"/>
-        </w:rPr>
-        <w:t>systems</w:t>
+        <w:t>In light of these two properties, we take an append-only approach to storing data, pioneered by log-structured file systems</w:t>
+      </w:r>
+      <w:r>
+        <w:rPr>
+          <w:rFonts w:ascii="CMR10" w:hAnsi="CMR10" w:cs="CMR10"/>
+          <w:sz w:val="20"/>
+          <w:szCs w:val="20"/>
+        </w:rPr>
+        <w:t xml:space="preserve"> </w:t>
       </w:r>
       <w:r>
         <w:rPr>
@@ -867,9 +816,32 @@
           <w:szCs w:val="20"/>
           <w:vertAlign w:val="superscript"/>
         </w:rPr>
-        <w:t>[</w:t>
-      </w:r>
-      <w:proofErr w:type="gramEnd"/>
+        <w:t>[8]</w:t>
+      </w:r>
+      <w:r>
+        <w:rPr>
+          <w:rFonts w:ascii="CMR10" w:hAnsi="CMR10" w:cs="CMR10"/>
+          <w:sz w:val="20"/>
+          <w:szCs w:val="20"/>
+        </w:rPr>
+        <w:t xml:space="preserve">. Additionally, we designed an append-only </w:t>
+      </w:r>
+      <w:r>
+        <w:rPr>
+          <w:rFonts w:ascii="CMR10" w:hAnsi="CMR10" w:cs="CMR10"/>
+          <w:sz w:val="20"/>
+          <w:szCs w:val="20"/>
+        </w:rPr>
+        <w:t>index mechanism</w:t>
+      </w:r>
+      <w:r>
+        <w:rPr>
+          <w:rFonts w:ascii="CMR10" w:hAnsi="CMR10" w:cs="CMR10"/>
+          <w:sz w:val="20"/>
+          <w:szCs w:val="20"/>
+        </w:rPr>
+        <w:t xml:space="preserve"> </w:t>
+      </w:r>
       <w:r>
         <w:rPr>
           <w:rFonts w:ascii="CMR10" w:hAnsi="CMR10" w:cs="CMR10"/>
@@ -877,51 +849,7 @@
           <w:szCs w:val="20"/>
           <w:vertAlign w:val="superscript"/>
         </w:rPr>
-        <w:t>8]</w:t>
-      </w:r>
-      <w:r>
-        <w:rPr>
-          <w:rFonts w:ascii="CMR10" w:hAnsi="CMR10" w:cs="CMR10"/>
-          <w:sz w:val="20"/>
-          <w:szCs w:val="20"/>
-        </w:rPr>
-        <w:t xml:space="preserve">. Additionally, we designed an append-only </w:t>
-      </w:r>
-      <w:r>
-        <w:rPr>
-          <w:rFonts w:ascii="CMR10" w:hAnsi="CMR10" w:cs="CMR10"/>
-          <w:sz w:val="20"/>
-          <w:szCs w:val="20"/>
-        </w:rPr>
-        <w:t xml:space="preserve">index </w:t>
-      </w:r>
-      <w:proofErr w:type="gramStart"/>
-      <w:r>
-        <w:rPr>
-          <w:rFonts w:ascii="CMR10" w:hAnsi="CMR10" w:cs="CMR10"/>
-          <w:sz w:val="20"/>
-          <w:szCs w:val="20"/>
-        </w:rPr>
-        <w:t>mechanism</w:t>
-      </w:r>
-      <w:r>
-        <w:rPr>
-          <w:rFonts w:ascii="CMR10" w:hAnsi="CMR10" w:cs="CMR10"/>
-          <w:sz w:val="20"/>
-          <w:szCs w:val="20"/>
-          <w:vertAlign w:val="superscript"/>
-        </w:rPr>
-        <w:t>[</w:t>
-      </w:r>
-      <w:proofErr w:type="gramEnd"/>
-      <w:r>
-        <w:rPr>
-          <w:rFonts w:ascii="CMR10" w:hAnsi="CMR10" w:cs="CMR10"/>
-          <w:sz w:val="20"/>
-          <w:szCs w:val="20"/>
-          <w:vertAlign w:val="superscript"/>
-        </w:rPr>
-        <w:t>1]</w:t>
+        <w:t>[1]</w:t>
       </w:r>
       <w:r>
         <w:rPr>
@@ -950,25 +878,23 @@
           <w:sz w:val="20"/>
           <w:szCs w:val="20"/>
         </w:rPr>
-        <w:t xml:space="preserve">    Efficient append-only storage opens a number of possibilities for lucrative features that cannot be easily </w:t>
-      </w:r>
-      <w:proofErr w:type="gramStart"/>
-      <w:r>
-        <w:rPr>
-          <w:rFonts w:ascii="CMR10" w:hAnsi="CMR10" w:cs="CMR10"/>
-          <w:sz w:val="20"/>
-          <w:szCs w:val="20"/>
-        </w:rPr>
-        <w:t>and  efficiently</w:t>
-      </w:r>
-      <w:proofErr w:type="gramEnd"/>
-      <w:r>
-        <w:rPr>
-          <w:rFonts w:ascii="CMR10" w:hAnsi="CMR10" w:cs="CMR10"/>
-          <w:sz w:val="20"/>
-          <w:szCs w:val="20"/>
-        </w:rPr>
-        <w:t xml:space="preserve"> implemented by traditional storage engines. We dedicate the next section to careful discussion of these features.</w:t>
+        <w:t xml:space="preserve">    Efficient append-only storage opens a number of possibilities for lucrative fea</w:t>
+      </w:r>
+      <w:r>
+        <w:rPr>
+          <w:rFonts w:ascii="CMR10" w:hAnsi="CMR10" w:cs="CMR10"/>
+          <w:sz w:val="20"/>
+          <w:szCs w:val="20"/>
+        </w:rPr>
+        <w:t>tures that cannot be easily and</w:t>
+      </w:r>
+      <w:r>
+        <w:rPr>
+          <w:rFonts w:ascii="CMR10" w:hAnsi="CMR10" w:cs="CMR10"/>
+          <w:sz w:val="20"/>
+          <w:szCs w:val="20"/>
+        </w:rPr>
+        <w:t xml:space="preserve"> efficiently implemented by traditional storage engines. We dedicate the next section to careful discussion of these features.</w:t>
       </w:r>
     </w:p>
     <w:p>
@@ -1098,25 +1024,23 @@
           <w:sz w:val="20"/>
           <w:szCs w:val="20"/>
         </w:rPr>
-        <w:t xml:space="preserve">nd the database in an inconsistent state, provided knowledge is maintained of the last successful write. This property of </w:t>
-      </w:r>
-      <w:proofErr w:type="spellStart"/>
-      <w:r>
-        <w:rPr>
-          <w:rFonts w:ascii="CMR10" w:hAnsi="CMR10" w:cs="CMR10"/>
-          <w:sz w:val="20"/>
-          <w:szCs w:val="20"/>
-        </w:rPr>
-        <w:t>RethinkDB</w:t>
-      </w:r>
-      <w:proofErr w:type="spellEnd"/>
-      <w:r>
-        <w:rPr>
-          <w:rFonts w:ascii="CMR10" w:hAnsi="CMR10" w:cs="CMR10"/>
-          <w:sz w:val="20"/>
-          <w:szCs w:val="20"/>
-        </w:rPr>
-        <w:t xml:space="preserve"> allows implementing a number of desirable features that traditionally require complex and ine</w:t>
+        <w:t>nd the database in an inconsistent state, provided knowledge is maintained of the last successful write. This property of Rethink</w:t>
+      </w:r>
+      <w:r>
+        <w:rPr>
+          <w:rFonts w:ascii="CMR10" w:hAnsi="CMR10" w:cs="CMR10"/>
+          <w:sz w:val="20"/>
+          <w:szCs w:val="20"/>
+        </w:rPr>
+        <w:t xml:space="preserve"> </w:t>
+      </w:r>
+      <w:r>
+        <w:rPr>
+          <w:rFonts w:ascii="CMR10" w:hAnsi="CMR10" w:cs="CMR10"/>
+          <w:sz w:val="20"/>
+          <w:szCs w:val="20"/>
+        </w:rPr>
+        <w:t>DB allows implementing a number of desirable features that traditionally require complex and ine</w:t>
       </w:r>
       <w:r>
         <w:rPr>
@@ -1204,16 +1128,7 @@
           <w:sz w:val="20"/>
           <w:szCs w:val="20"/>
         </w:rPr>
-        <w:t xml:space="preserve">One such feature is backing up the database while it continues to answer queries. Traditionally such a feature requires complex locking, copying, and </w:t>
-      </w:r>
-      <w:proofErr w:type="gramStart"/>
-      <w:r>
-        <w:rPr>
-          <w:rFonts w:ascii="CMR10" w:hAnsi="CMR10" w:cs="CMR10"/>
-          <w:sz w:val="20"/>
-          <w:szCs w:val="20"/>
-        </w:rPr>
-        <w:t>schedul</w:t>
+        <w:t>One such feature is backing up the database while it continues to answer queries. Traditionally such a feature requires complex locking, copying, and schedul</w:t>
       </w:r>
       <w:r>
         <w:rPr>
@@ -1228,19 +1143,17 @@
           <w:rFonts w:ascii="CMR10" w:hAnsi="CMR10" w:cs="CMR10"/>
           <w:sz w:val="20"/>
           <w:szCs w:val="20"/>
+        </w:rPr>
+        <w:t xml:space="preserve"> </w:t>
+      </w:r>
+      <w:r>
+        <w:rPr>
+          <w:rFonts w:ascii="CMR10" w:hAnsi="CMR10" w:cs="CMR10"/>
+          <w:sz w:val="20"/>
+          <w:szCs w:val="20"/>
           <w:vertAlign w:val="superscript"/>
         </w:rPr>
-        <w:t>[</w:t>
-      </w:r>
-      <w:proofErr w:type="gramEnd"/>
-      <w:r>
-        <w:rPr>
-          <w:rFonts w:ascii="CMR10" w:hAnsi="CMR10" w:cs="CMR10"/>
-          <w:sz w:val="20"/>
-          <w:szCs w:val="20"/>
-          <w:vertAlign w:val="superscript"/>
-        </w:rPr>
-        <w:t>9]</w:t>
+        <w:t>[9]</w:t>
       </w:r>
       <w:r>
         <w:rPr>
@@ -1274,23 +1187,29 @@
         </w:rPr>
         <w:t xml:space="preserve"> </w:t>
       </w:r>
-      <w:proofErr w:type="spellStart"/>
-      <w:r>
-        <w:rPr>
-          <w:rFonts w:ascii="CMR10" w:hAnsi="CMR10" w:cs="CMR10"/>
-          <w:sz w:val="20"/>
-          <w:szCs w:val="20"/>
-        </w:rPr>
-        <w:t>RethinkDB</w:t>
-      </w:r>
-      <w:proofErr w:type="spellEnd"/>
-      <w:r>
-        <w:rPr>
-          <w:rFonts w:ascii="CMR10" w:hAnsi="CMR10" w:cs="CMR10"/>
-          <w:sz w:val="20"/>
-          <w:szCs w:val="20"/>
-        </w:rPr>
-        <w:t xml:space="preserve"> engine implements hot backup by simply</w:t>
+      <w:r>
+        <w:rPr>
+          <w:rFonts w:ascii="CMR10" w:hAnsi="CMR10" w:cs="CMR10"/>
+          <w:sz w:val="20"/>
+          <w:szCs w:val="20"/>
+        </w:rPr>
+        <w:t>Rethink</w:t>
+      </w:r>
+      <w:r>
+        <w:rPr>
+          <w:rFonts w:ascii="CMR10" w:hAnsi="CMR10" w:cs="CMR10"/>
+          <w:sz w:val="20"/>
+          <w:szCs w:val="20"/>
+        </w:rPr>
+        <w:t xml:space="preserve"> </w:t>
+      </w:r>
+      <w:r>
+        <w:rPr>
+          <w:rFonts w:ascii="CMR10" w:hAnsi="CMR10" w:cs="CMR10"/>
+          <w:sz w:val="20"/>
+          <w:szCs w:val="20"/>
+        </w:rPr>
+        <w:t>DB engine implements hot backup by simply</w:t>
       </w:r>
       <w:r>
         <w:rPr>
@@ -1777,7 +1696,6 @@
         </w:rPr>
         <w:t xml:space="preserve"> </w:t>
       </w:r>
-      <w:proofErr w:type="gramStart"/>
       <w:r>
         <w:rPr>
           <w:rFonts w:ascii="CMR10" w:hAnsi="CMR10" w:cs="CMR10"/>
@@ -1791,19 +1709,17 @@
           <w:rFonts w:ascii="CMR10" w:hAnsi="CMR10" w:cs="CMR10"/>
           <w:sz w:val="20"/>
           <w:szCs w:val="20"/>
+        </w:rPr>
+        <w:t xml:space="preserve"> </w:t>
+      </w:r>
+      <w:r>
+        <w:rPr>
+          <w:rFonts w:ascii="CMR10" w:hAnsi="CMR10" w:cs="CMR10"/>
+          <w:sz w:val="20"/>
+          <w:szCs w:val="20"/>
           <w:vertAlign w:val="superscript"/>
         </w:rPr>
-        <w:t>[</w:t>
-      </w:r>
-      <w:proofErr w:type="gramEnd"/>
-      <w:r>
-        <w:rPr>
-          <w:rFonts w:ascii="CMR10" w:hAnsi="CMR10" w:cs="CMR10"/>
-          <w:sz w:val="20"/>
-          <w:szCs w:val="20"/>
-          <w:vertAlign w:val="superscript"/>
-        </w:rPr>
-        <w:t>11]</w:t>
+        <w:t>[11]</w:t>
       </w:r>
       <w:r>
         <w:rPr>
@@ -1834,23 +1750,29 @@
         </w:rPr>
         <w:t xml:space="preserve">    </w:t>
       </w:r>
-      <w:proofErr w:type="spellStart"/>
-      <w:r>
-        <w:rPr>
-          <w:rFonts w:ascii="CMR10" w:hAnsi="CMR10" w:cs="CMR10"/>
-          <w:sz w:val="20"/>
-          <w:szCs w:val="20"/>
-        </w:rPr>
-        <w:t>RethinkDB</w:t>
-      </w:r>
-      <w:proofErr w:type="spellEnd"/>
-      <w:r>
-        <w:rPr>
-          <w:rFonts w:ascii="CMR10" w:hAnsi="CMR10" w:cs="CMR10"/>
-          <w:sz w:val="20"/>
-          <w:szCs w:val="20"/>
-        </w:rPr>
-        <w:t xml:space="preserve"> does away with both approaches. In an</w:t>
+      <w:r>
+        <w:rPr>
+          <w:rFonts w:ascii="CMR10" w:hAnsi="CMR10" w:cs="CMR10"/>
+          <w:sz w:val="20"/>
+          <w:szCs w:val="20"/>
+        </w:rPr>
+        <w:t>Rethink</w:t>
+      </w:r>
+      <w:r>
+        <w:rPr>
+          <w:rFonts w:ascii="CMR10" w:hAnsi="CMR10" w:cs="CMR10"/>
+          <w:sz w:val="20"/>
+          <w:szCs w:val="20"/>
+        </w:rPr>
+        <w:t xml:space="preserve"> </w:t>
+      </w:r>
+      <w:r>
+        <w:rPr>
+          <w:rFonts w:ascii="CMR10" w:hAnsi="CMR10" w:cs="CMR10"/>
+          <w:sz w:val="20"/>
+          <w:szCs w:val="20"/>
+        </w:rPr>
+        <w:t>DB does away with both approaches. In an</w:t>
       </w:r>
       <w:r>
         <w:rPr>
@@ -1970,25 +1892,23 @@
           <w:sz w:val="20"/>
           <w:szCs w:val="20"/>
         </w:rPr>
-        <w:t xml:space="preserve">This allows the </w:t>
-      </w:r>
-      <w:proofErr w:type="spellStart"/>
-      <w:r>
-        <w:rPr>
-          <w:rFonts w:ascii="CMR10" w:hAnsi="CMR10" w:cs="CMR10"/>
-          <w:sz w:val="20"/>
-          <w:szCs w:val="20"/>
-        </w:rPr>
-        <w:t>RethinkDB</w:t>
-      </w:r>
-      <w:proofErr w:type="spellEnd"/>
-      <w:r>
-        <w:rPr>
-          <w:rFonts w:ascii="CMR10" w:hAnsi="CMR10" w:cs="CMR10"/>
-          <w:sz w:val="20"/>
-          <w:szCs w:val="20"/>
-        </w:rPr>
-        <w:t xml:space="preserve"> storage engine to become</w:t>
+        <w:t>This allows the Rethink</w:t>
+      </w:r>
+      <w:r>
+        <w:rPr>
+          <w:rFonts w:ascii="CMR10" w:hAnsi="CMR10" w:cs="CMR10"/>
+          <w:sz w:val="20"/>
+          <w:szCs w:val="20"/>
+        </w:rPr>
+        <w:t xml:space="preserve"> </w:t>
+      </w:r>
+      <w:r>
+        <w:rPr>
+          <w:rFonts w:ascii="CMR10" w:hAnsi="CMR10" w:cs="CMR10"/>
+          <w:sz w:val="20"/>
+          <w:szCs w:val="20"/>
+        </w:rPr>
+        <w:t>DB storage engine to become</w:t>
       </w:r>
       <w:r>
         <w:rPr>
@@ -2192,16 +2112,7 @@
           <w:sz w:val="20"/>
           <w:szCs w:val="20"/>
         </w:rPr>
-        <w:t xml:space="preserve">ion methods have well known </w:t>
-      </w:r>
-      <w:proofErr w:type="gramStart"/>
-      <w:r>
-        <w:rPr>
-          <w:rFonts w:ascii="CMR10" w:hAnsi="CMR10" w:cs="CMR10"/>
-          <w:sz w:val="20"/>
-          <w:szCs w:val="20"/>
-        </w:rPr>
-        <w:t>lim</w:t>
+        <w:t>ion methods have well known lim</w:t>
       </w:r>
       <w:r>
         <w:rPr>
@@ -2216,45 +2127,41 @@
           <w:rFonts w:ascii="CMR10" w:hAnsi="CMR10" w:cs="CMR10"/>
           <w:sz w:val="20"/>
           <w:szCs w:val="20"/>
+        </w:rPr>
+        <w:t xml:space="preserve"> </w:t>
+      </w:r>
+      <w:r>
+        <w:rPr>
+          <w:rFonts w:ascii="CMR10" w:hAnsi="CMR10" w:cs="CMR10"/>
+          <w:sz w:val="20"/>
+          <w:szCs w:val="20"/>
           <w:vertAlign w:val="superscript"/>
         </w:rPr>
-        <w:t>[</w:t>
-      </w:r>
-      <w:proofErr w:type="gramEnd"/>
-      <w:r>
-        <w:rPr>
-          <w:rFonts w:ascii="CMR10" w:hAnsi="CMR10" w:cs="CMR10"/>
-          <w:sz w:val="20"/>
-          <w:szCs w:val="20"/>
-          <w:vertAlign w:val="superscript"/>
-        </w:rPr>
-        <w:t>12]</w:t>
-      </w:r>
-      <w:r>
-        <w:rPr>
-          <w:rFonts w:ascii="CMR10" w:hAnsi="CMR10" w:cs="CMR10"/>
-          <w:sz w:val="20"/>
-          <w:szCs w:val="20"/>
-        </w:rPr>
-        <w:t xml:space="preserve">. </w:t>
-      </w:r>
-      <w:proofErr w:type="spellStart"/>
-      <w:r>
-        <w:rPr>
-          <w:rFonts w:ascii="CMR10" w:hAnsi="CMR10" w:cs="CMR10"/>
-          <w:sz w:val="20"/>
-          <w:szCs w:val="20"/>
-        </w:rPr>
-        <w:t>RethinkDB</w:t>
-      </w:r>
-      <w:proofErr w:type="spellEnd"/>
-      <w:r>
-        <w:rPr>
-          <w:rFonts w:ascii="CMR10" w:hAnsi="CMR10" w:cs="CMR10"/>
-          <w:sz w:val="20"/>
-          <w:szCs w:val="20"/>
-        </w:rPr>
-        <w:t xml:space="preserve"> implements a simpler and</w:t>
+        <w:t>[12]</w:t>
+      </w:r>
+      <w:r>
+        <w:rPr>
+          <w:rFonts w:ascii="CMR10" w:hAnsi="CMR10" w:cs="CMR10"/>
+          <w:sz w:val="20"/>
+          <w:szCs w:val="20"/>
+        </w:rPr>
+        <w:t>. Rethink</w:t>
+      </w:r>
+      <w:r>
+        <w:rPr>
+          <w:rFonts w:ascii="CMR10" w:hAnsi="CMR10" w:cs="CMR10"/>
+          <w:sz w:val="20"/>
+          <w:szCs w:val="20"/>
+        </w:rPr>
+        <w:t xml:space="preserve"> </w:t>
+      </w:r>
+      <w:r>
+        <w:rPr>
+          <w:rFonts w:ascii="CMR10" w:hAnsi="CMR10" w:cs="CMR10"/>
+          <w:sz w:val="20"/>
+          <w:szCs w:val="20"/>
+        </w:rPr>
+        <w:t>DB implements a simpler and</w:t>
       </w:r>
       <w:r>
         <w:rPr>
@@ -2782,23 +2689,29 @@
         </w:rPr>
         <w:t xml:space="preserve">    </w:t>
       </w:r>
-      <w:proofErr w:type="spellStart"/>
-      <w:r>
-        <w:rPr>
-          <w:rFonts w:ascii="CMR10" w:hAnsi="CMR10" w:cs="CMR10"/>
-          <w:sz w:val="20"/>
-          <w:szCs w:val="20"/>
-        </w:rPr>
-        <w:t>RethinkDB</w:t>
-      </w:r>
-      <w:proofErr w:type="spellEnd"/>
-      <w:r>
-        <w:rPr>
-          <w:rFonts w:ascii="CMR10" w:hAnsi="CMR10" w:cs="CMR10"/>
-          <w:sz w:val="20"/>
-          <w:szCs w:val="20"/>
-        </w:rPr>
-        <w:t xml:space="preserve"> requires none of these techniques due</w:t>
+      <w:r>
+        <w:rPr>
+          <w:rFonts w:ascii="CMR10" w:hAnsi="CMR10" w:cs="CMR10"/>
+          <w:sz w:val="20"/>
+          <w:szCs w:val="20"/>
+        </w:rPr>
+        <w:t>Rethink</w:t>
+      </w:r>
+      <w:r>
+        <w:rPr>
+          <w:rFonts w:ascii="CMR10" w:hAnsi="CMR10" w:cs="CMR10"/>
+          <w:sz w:val="20"/>
+          <w:szCs w:val="20"/>
+        </w:rPr>
+        <w:t xml:space="preserve"> </w:t>
+      </w:r>
+      <w:r>
+        <w:rPr>
+          <w:rFonts w:ascii="CMR10" w:hAnsi="CMR10" w:cs="CMR10"/>
+          <w:sz w:val="20"/>
+          <w:szCs w:val="20"/>
+        </w:rPr>
+        <w:t>DB requires none of these techniques due</w:t>
       </w:r>
       <w:r>
         <w:rPr>
@@ -3013,25 +2926,23 @@
           <w:sz w:val="20"/>
           <w:szCs w:val="20"/>
         </w:rPr>
-        <w:t xml:space="preserve">age approach, </w:t>
-      </w:r>
-      <w:proofErr w:type="spellStart"/>
-      <w:r>
-        <w:rPr>
-          <w:rFonts w:ascii="CMR10" w:hAnsi="CMR10" w:cs="CMR10"/>
-          <w:sz w:val="20"/>
-          <w:szCs w:val="20"/>
-        </w:rPr>
-        <w:t>RethinkDB</w:t>
-      </w:r>
-      <w:proofErr w:type="spellEnd"/>
-      <w:r>
-        <w:rPr>
-          <w:rFonts w:ascii="CMR10" w:hAnsi="CMR10" w:cs="CMR10"/>
-          <w:sz w:val="20"/>
-          <w:szCs w:val="20"/>
-        </w:rPr>
-        <w:t xml:space="preserve"> gets in</w:t>
+        <w:t>age approach, Rethink</w:t>
+      </w:r>
+      <w:r>
+        <w:rPr>
+          <w:rFonts w:ascii="CMR10" w:hAnsi="CMR10" w:cs="CMR10"/>
+          <w:sz w:val="20"/>
+          <w:szCs w:val="20"/>
+        </w:rPr>
+        <w:t xml:space="preserve"> </w:t>
+      </w:r>
+      <w:r>
+        <w:rPr>
+          <w:rFonts w:ascii="CMR10" w:hAnsi="CMR10" w:cs="CMR10"/>
+          <w:sz w:val="20"/>
+          <w:szCs w:val="20"/>
+        </w:rPr>
+        <w:t>DB gets in</w:t>
       </w:r>
       <w:r>
         <w:rPr>
@@ -3092,7 +3003,64 @@
           <w:sz w:val="20"/>
           <w:szCs w:val="20"/>
         </w:rPr>
-        <w:t xml:space="preserve">pensive multicore </w:t>
+        <w:t>pensive multicore CPUs</w:t>
+      </w:r>
+      <w:r>
+        <w:rPr>
+          <w:rFonts w:ascii="CMR10" w:hAnsi="CMR10" w:cs="CMR10"/>
+          <w:sz w:val="20"/>
+          <w:szCs w:val="20"/>
+        </w:rPr>
+        <w:t xml:space="preserve"> </w:t>
+      </w:r>
+      <w:r>
+        <w:rPr>
+          <w:rFonts w:ascii="CMR10" w:hAnsi="CMR10" w:cs="CMR10"/>
+          <w:sz w:val="20"/>
+          <w:szCs w:val="20"/>
+          <w:vertAlign w:val="superscript"/>
+        </w:rPr>
+        <w:t>[4]</w:t>
+      </w:r>
+      <w:r>
+        <w:rPr>
+          <w:rFonts w:ascii="CMR10" w:hAnsi="CMR10" w:cs="CMR10"/>
+          <w:sz w:val="20"/>
+          <w:szCs w:val="20"/>
+        </w:rPr>
+        <w:t>, and modern application</w:t>
+      </w:r>
+      <w:r>
+        <w:rPr>
+          <w:rFonts w:ascii="CMR10" w:hAnsi="CMR10" w:cs="CMR10"/>
+          <w:sz w:val="20"/>
+          <w:szCs w:val="20"/>
+        </w:rPr>
+        <w:t xml:space="preserve"> </w:t>
+      </w:r>
+      <w:r>
+        <w:rPr>
+          <w:rFonts w:ascii="CMR10" w:hAnsi="CMR10" w:cs="CMR10"/>
+          <w:sz w:val="20"/>
+          <w:szCs w:val="20"/>
+        </w:rPr>
+        <w:t xml:space="preserve">access patterns that </w:t>
+      </w:r>
+      <w:r>
+        <w:rPr>
+          <w:rFonts w:ascii="CMR10" w:hAnsi="CMR10" w:cs="CMR10"/>
+          <w:sz w:val="20"/>
+          <w:szCs w:val="20"/>
+        </w:rPr>
+        <w:t>include a large number of simul</w:t>
+      </w:r>
+      <w:r>
+        <w:rPr>
+          <w:rFonts w:ascii="CMR10" w:hAnsi="CMR10" w:cs="CMR10"/>
+          <w:sz w:val="20"/>
+          <w:szCs w:val="20"/>
+        </w:rPr>
+        <w:t xml:space="preserve">taneous </w:t>
       </w:r>
       <w:proofErr w:type="gramStart"/>
       <w:r>
@@ -3101,7 +3069,7 @@
           <w:sz w:val="20"/>
           <w:szCs w:val="20"/>
         </w:rPr>
-        <w:t>CPUs</w:t>
+        <w:t>connections</w:t>
       </w:r>
       <w:r>
         <w:rPr>
@@ -3120,56 +3088,7 @@
           <w:szCs w:val="20"/>
           <w:vertAlign w:val="superscript"/>
         </w:rPr>
-        <w:t>4]</w:t>
-      </w:r>
-      <w:r>
-        <w:rPr>
-          <w:rFonts w:ascii="CMR10" w:hAnsi="CMR10" w:cs="CMR10"/>
-          <w:sz w:val="20"/>
-          <w:szCs w:val="20"/>
-        </w:rPr>
-        <w:t>, and modern application</w:t>
-      </w:r>
-      <w:r>
-        <w:rPr>
-          <w:rFonts w:ascii="CMR10" w:hAnsi="CMR10" w:cs="CMR10"/>
-          <w:sz w:val="20"/>
-          <w:szCs w:val="20"/>
-        </w:rPr>
-        <w:t xml:space="preserve"> </w:t>
-      </w:r>
-      <w:r>
-        <w:rPr>
-          <w:rFonts w:ascii="CMR10" w:hAnsi="CMR10" w:cs="CMR10"/>
-          <w:sz w:val="20"/>
-          <w:szCs w:val="20"/>
-        </w:rPr>
-        <w:t xml:space="preserve">access patterns that </w:t>
-      </w:r>
-      <w:r>
-        <w:rPr>
-          <w:rFonts w:ascii="CMR10" w:hAnsi="CMR10" w:cs="CMR10"/>
-          <w:sz w:val="20"/>
-          <w:szCs w:val="20"/>
-        </w:rPr>
-        <w:t>include a large number of simul</w:t>
-      </w:r>
-      <w:r>
-        <w:rPr>
-          <w:rFonts w:ascii="CMR10" w:hAnsi="CMR10" w:cs="CMR10"/>
-          <w:sz w:val="20"/>
-          <w:szCs w:val="20"/>
-        </w:rPr>
-        <w:t>taneous connections</w:t>
-      </w:r>
-      <w:r>
-        <w:rPr>
-          <w:rFonts w:ascii="CMR10" w:hAnsi="CMR10" w:cs="CMR10"/>
-          <w:sz w:val="20"/>
-          <w:szCs w:val="20"/>
-          <w:vertAlign w:val="superscript"/>
-        </w:rPr>
-        <w:t>[10]</w:t>
+        <w:t>10]</w:t>
       </w:r>
       <w:r>
         <w:rPr>
@@ -3805,23 +3724,29 @@
         </w:rPr>
         <w:t xml:space="preserve"> </w:t>
       </w:r>
-      <w:proofErr w:type="spellStart"/>
-      <w:r>
-        <w:rPr>
-          <w:rFonts w:ascii="CMR10" w:hAnsi="CMR10" w:cs="CMR10"/>
-          <w:sz w:val="20"/>
-          <w:szCs w:val="20"/>
-        </w:rPr>
-        <w:t>RethinkDB</w:t>
-      </w:r>
-      <w:proofErr w:type="spellEnd"/>
-      <w:r>
-        <w:rPr>
-          <w:rFonts w:ascii="CMR10" w:hAnsi="CMR10" w:cs="CMR10"/>
-          <w:sz w:val="20"/>
-          <w:szCs w:val="20"/>
-        </w:rPr>
-        <w:t xml:space="preserve"> to </w:t>
+      <w:r>
+        <w:rPr>
+          <w:rFonts w:ascii="CMR10" w:hAnsi="CMR10" w:cs="CMR10"/>
+          <w:sz w:val="20"/>
+          <w:szCs w:val="20"/>
+        </w:rPr>
+        <w:t>Rethink</w:t>
+      </w:r>
+      <w:r>
+        <w:rPr>
+          <w:rFonts w:ascii="CMR10" w:hAnsi="CMR10" w:cs="CMR10"/>
+          <w:sz w:val="20"/>
+          <w:szCs w:val="20"/>
+        </w:rPr>
+        <w:t xml:space="preserve"> </w:t>
+      </w:r>
+      <w:r>
+        <w:rPr>
+          <w:rFonts w:ascii="CMR10" w:hAnsi="CMR10" w:cs="CMR10"/>
+          <w:sz w:val="20"/>
+          <w:szCs w:val="20"/>
+        </w:rPr>
+        <w:t xml:space="preserve">DB to </w:t>
       </w:r>
       <w:r>
         <w:rPr>
@@ -3861,16 +3786,15 @@
           <w:sz w:val="20"/>
           <w:szCs w:val="20"/>
         </w:rPr>
-        <w:t xml:space="preserve"> a single extra index per </w:t>
-      </w:r>
-      <w:proofErr w:type="gramStart"/>
-      <w:r>
-        <w:rPr>
-          <w:rFonts w:ascii="CMR10" w:hAnsi="CMR10" w:cs="CMR10"/>
-          <w:sz w:val="20"/>
-          <w:szCs w:val="20"/>
-        </w:rPr>
-        <w:t>table</w:t>
+        <w:t xml:space="preserve"> a single extra index per table</w:t>
+      </w:r>
+      <w:r>
+        <w:rPr>
+          <w:rFonts w:ascii="CMR10" w:hAnsi="CMR10" w:cs="CMR10"/>
+          <w:sz w:val="20"/>
+          <w:szCs w:val="20"/>
+        </w:rPr>
+        <w:t xml:space="preserve"> </w:t>
       </w:r>
       <w:r>
         <w:rPr>
@@ -3879,17 +3803,7 @@
           <w:szCs w:val="20"/>
           <w:vertAlign w:val="superscript"/>
         </w:rPr>
-        <w:t>[</w:t>
-      </w:r>
-      <w:proofErr w:type="gramEnd"/>
-      <w:r>
-        <w:rPr>
-          <w:rFonts w:ascii="CMR10" w:hAnsi="CMR10" w:cs="CMR10"/>
-          <w:sz w:val="20"/>
-          <w:szCs w:val="20"/>
-          <w:vertAlign w:val="superscript"/>
-        </w:rPr>
-        <w:t>1]</w:t>
+        <w:t>[1]</w:t>
       </w:r>
       <w:r>
         <w:rPr>
@@ -4057,7 +3971,15 @@
           <w:sz w:val="20"/>
           <w:szCs w:val="20"/>
         </w:rPr>
-        <w:t>cient append-only data storage approach</w:t>
+        <w:t xml:space="preserve">cient append </w:t>
+      </w:r>
+      <w:r>
+        <w:rPr>
+          <w:rFonts w:ascii="CMR10" w:hAnsi="CMR10" w:cs="CMR10"/>
+          <w:sz w:val="20"/>
+          <w:szCs w:val="20"/>
+        </w:rPr>
+        <w:t>only data storage approach</w:t>
       </w:r>
       <w:r>
         <w:rPr>
@@ -4163,7 +4085,6 @@
         </w:rPr>
         <w:t xml:space="preserve"> </w:t>
       </w:r>
-      <w:proofErr w:type="gramStart"/>
       <w:r>
         <w:rPr>
           <w:rFonts w:ascii="CMR10" w:hAnsi="CMR10" w:cs="CMR10"/>
@@ -4177,11 +4098,130 @@
           <w:rFonts w:ascii="CMR10" w:hAnsi="CMR10" w:cs="CMR10"/>
           <w:sz w:val="20"/>
           <w:szCs w:val="20"/>
+        </w:rPr>
+        <w:t xml:space="preserve"> </w:t>
+      </w:r>
+      <w:r>
+        <w:rPr>
+          <w:rFonts w:ascii="CMR10" w:hAnsi="CMR10" w:cs="CMR10"/>
+          <w:sz w:val="20"/>
+          <w:szCs w:val="20"/>
           <w:vertAlign w:val="superscript"/>
         </w:rPr>
-        <w:t>[</w:t>
-      </w:r>
-      <w:proofErr w:type="gramEnd"/>
+        <w:t>[1]</w:t>
+      </w:r>
+      <w:r>
+        <w:rPr>
+          <w:rFonts w:ascii="CMR10" w:hAnsi="CMR10" w:cs="CMR10"/>
+          <w:sz w:val="20"/>
+          <w:szCs w:val="20"/>
+        </w:rPr>
+        <w:t>. This w</w:t>
+      </w:r>
+      <w:r>
+        <w:rPr>
+          <w:rFonts w:ascii="CMR10" w:hAnsi="CMR10" w:cs="CMR10"/>
+          <w:sz w:val="20"/>
+          <w:szCs w:val="20"/>
+        </w:rPr>
+        <w:t>orkload requires careful collec</w:t>
+      </w:r>
+      <w:r>
+        <w:rPr>
+          <w:rFonts w:ascii="CMR10" w:hAnsi="CMR10" w:cs="CMR10"/>
+          <w:sz w:val="20"/>
+          <w:szCs w:val="20"/>
+        </w:rPr>
+        <w:t>tion and reclamation of hard disk space and careful</w:t>
+      </w:r>
+      <w:r>
+        <w:rPr>
+          <w:rFonts w:ascii="CMR10" w:hAnsi="CMR10" w:cs="CMR10"/>
+          <w:sz w:val="20"/>
+          <w:szCs w:val="20"/>
+        </w:rPr>
+        <w:t xml:space="preserve"> </w:t>
+      </w:r>
+      <w:r>
+        <w:rPr>
+          <w:rFonts w:ascii="CMR10" w:hAnsi="CMR10" w:cs="CMR10"/>
+          <w:sz w:val="20"/>
+          <w:szCs w:val="20"/>
+        </w:rPr>
+        <w:t>management of memory and machine caches. The</w:t>
+      </w:r>
+      <w:r>
+        <w:rPr>
+          <w:rFonts w:ascii="CMR10" w:hAnsi="CMR10" w:cs="CMR10"/>
+          <w:sz w:val="20"/>
+          <w:szCs w:val="20"/>
+        </w:rPr>
+        <w:t xml:space="preserve"> </w:t>
+      </w:r>
+      <w:r>
+        <w:rPr>
+          <w:rFonts w:ascii="CMR10" w:hAnsi="CMR10" w:cs="CMR10"/>
+          <w:sz w:val="20"/>
+          <w:szCs w:val="20"/>
+        </w:rPr>
+        <w:t>second limitation is th</w:t>
+      </w:r>
+      <w:r>
+        <w:rPr>
+          <w:rFonts w:ascii="CMR10" w:hAnsi="CMR10" w:cs="CMR10"/>
+          <w:sz w:val="20"/>
+          <w:szCs w:val="20"/>
+        </w:rPr>
+        <w:t>at eliminating data locality re</w:t>
+      </w:r>
+      <w:r>
+        <w:rPr>
+          <w:rFonts w:ascii="CMR10" w:hAnsi="CMR10" w:cs="CMR10"/>
+          <w:sz w:val="20"/>
+          <w:szCs w:val="20"/>
+        </w:rPr>
+        <w:t>quires a larger number of disk accesses - a signi</w:t>
+      </w:r>
+      <w:r>
+        <w:rPr>
+          <w:rFonts w:ascii="CMR10" w:hAnsi="CMR10" w:cs="CMR10"/>
+          <w:sz w:val="20"/>
+          <w:szCs w:val="20"/>
+        </w:rPr>
+        <w:t>fi</w:t>
+      </w:r>
+      <w:r>
+        <w:rPr>
+          <w:rFonts w:ascii="CMR10" w:hAnsi="CMR10" w:cs="CMR10"/>
+          <w:sz w:val="20"/>
+          <w:szCs w:val="20"/>
+        </w:rPr>
+        <w:t>cantly cheaper opera</w:t>
+      </w:r>
+      <w:r>
+        <w:rPr>
+          <w:rFonts w:ascii="CMR10" w:hAnsi="CMR10" w:cs="CMR10"/>
+          <w:sz w:val="20"/>
+          <w:szCs w:val="20"/>
+        </w:rPr>
+        <w:t>tion on solid state than mechan</w:t>
+      </w:r>
+      <w:r>
+        <w:rPr>
+          <w:rFonts w:ascii="CMR10" w:hAnsi="CMR10" w:cs="CMR10"/>
+          <w:sz w:val="20"/>
+          <w:szCs w:val="20"/>
+        </w:rPr>
+        <w:t>ical drives</w:t>
+      </w:r>
+      <w:r>
+        <w:rPr>
+          <w:rFonts w:ascii="CMR10" w:hAnsi="CMR10" w:cs="CMR10"/>
+          <w:sz w:val="20"/>
+          <w:szCs w:val="20"/>
+        </w:rPr>
+        <w:t xml:space="preserve"> </w:t>
+      </w:r>
       <w:r>
         <w:rPr>
           <w:rFonts w:ascii="CMR10" w:hAnsi="CMR10" w:cs="CMR10"/>
@@ -4189,139 +4229,7 @@
           <w:szCs w:val="20"/>
           <w:vertAlign w:val="superscript"/>
         </w:rPr>
-        <w:t>1]</w:t>
-      </w:r>
-      <w:r>
-        <w:rPr>
-          <w:rFonts w:ascii="CMR10" w:hAnsi="CMR10" w:cs="CMR10"/>
-          <w:sz w:val="20"/>
-          <w:szCs w:val="20"/>
-        </w:rPr>
-        <w:t>. This w</w:t>
-      </w:r>
-      <w:r>
-        <w:rPr>
-          <w:rFonts w:ascii="CMR10" w:hAnsi="CMR10" w:cs="CMR10"/>
-          <w:sz w:val="20"/>
-          <w:szCs w:val="20"/>
-        </w:rPr>
-        <w:t>orkload requires careful collec</w:t>
-      </w:r>
-      <w:r>
-        <w:rPr>
-          <w:rFonts w:ascii="CMR10" w:hAnsi="CMR10" w:cs="CMR10"/>
-          <w:sz w:val="20"/>
-          <w:szCs w:val="20"/>
-        </w:rPr>
-        <w:t>tion and reclamation of hard disk space and careful</w:t>
-      </w:r>
-      <w:r>
-        <w:rPr>
-          <w:rFonts w:ascii="CMR10" w:hAnsi="CMR10" w:cs="CMR10"/>
-          <w:sz w:val="20"/>
-          <w:szCs w:val="20"/>
-        </w:rPr>
-        <w:t xml:space="preserve"> </w:t>
-      </w:r>
-      <w:r>
-        <w:rPr>
-          <w:rFonts w:ascii="CMR10" w:hAnsi="CMR10" w:cs="CMR10"/>
-          <w:sz w:val="20"/>
-          <w:szCs w:val="20"/>
-        </w:rPr>
-        <w:t>management of memory and machine caches. The</w:t>
-      </w:r>
-      <w:r>
-        <w:rPr>
-          <w:rFonts w:ascii="CMR10" w:hAnsi="CMR10" w:cs="CMR10"/>
-          <w:sz w:val="20"/>
-          <w:szCs w:val="20"/>
-        </w:rPr>
-        <w:t xml:space="preserve"> </w:t>
-      </w:r>
-      <w:r>
-        <w:rPr>
-          <w:rFonts w:ascii="CMR10" w:hAnsi="CMR10" w:cs="CMR10"/>
-          <w:sz w:val="20"/>
-          <w:szCs w:val="20"/>
-        </w:rPr>
-        <w:t>second limitation is th</w:t>
-      </w:r>
-      <w:r>
-        <w:rPr>
-          <w:rFonts w:ascii="CMR10" w:hAnsi="CMR10" w:cs="CMR10"/>
-          <w:sz w:val="20"/>
-          <w:szCs w:val="20"/>
-        </w:rPr>
-        <w:t>at eliminating data locality re</w:t>
-      </w:r>
-      <w:r>
-        <w:rPr>
-          <w:rFonts w:ascii="CMR10" w:hAnsi="CMR10" w:cs="CMR10"/>
-          <w:sz w:val="20"/>
-          <w:szCs w:val="20"/>
-        </w:rPr>
-        <w:t>quires a larger number of disk accesses - a signi</w:t>
-      </w:r>
-      <w:r>
-        <w:rPr>
-          <w:rFonts w:ascii="CMR10" w:hAnsi="CMR10" w:cs="CMR10"/>
-          <w:sz w:val="20"/>
-          <w:szCs w:val="20"/>
-        </w:rPr>
-        <w:t>fi</w:t>
-      </w:r>
-      <w:r>
-        <w:rPr>
-          <w:rFonts w:ascii="CMR10" w:hAnsi="CMR10" w:cs="CMR10"/>
-          <w:sz w:val="20"/>
-          <w:szCs w:val="20"/>
-        </w:rPr>
-        <w:t>cantly cheaper opera</w:t>
-      </w:r>
-      <w:r>
-        <w:rPr>
-          <w:rFonts w:ascii="CMR10" w:hAnsi="CMR10" w:cs="CMR10"/>
-          <w:sz w:val="20"/>
-          <w:szCs w:val="20"/>
-        </w:rPr>
-        <w:t>tion on solid state than mechan</w:t>
-      </w:r>
-      <w:r>
-        <w:rPr>
-          <w:rFonts w:ascii="CMR10" w:hAnsi="CMR10" w:cs="CMR10"/>
-          <w:sz w:val="20"/>
-          <w:szCs w:val="20"/>
-        </w:rPr>
-        <w:t xml:space="preserve">ical </w:t>
-      </w:r>
-      <w:proofErr w:type="gramStart"/>
-      <w:r>
-        <w:rPr>
-          <w:rFonts w:ascii="CMR10" w:hAnsi="CMR10" w:cs="CMR10"/>
-          <w:sz w:val="20"/>
-          <w:szCs w:val="20"/>
-        </w:rPr>
-        <w:t>drives</w:t>
-      </w:r>
-      <w:r>
-        <w:rPr>
-          <w:rFonts w:ascii="CMR10" w:hAnsi="CMR10" w:cs="CMR10"/>
-          <w:sz w:val="20"/>
-          <w:szCs w:val="20"/>
-          <w:vertAlign w:val="superscript"/>
-        </w:rPr>
-        <w:t>[</w:t>
-      </w:r>
-      <w:proofErr w:type="gramEnd"/>
-      <w:r>
-        <w:rPr>
-          <w:rFonts w:ascii="CMR10" w:hAnsi="CMR10" w:cs="CMR10"/>
-          <w:sz w:val="20"/>
-          <w:szCs w:val="20"/>
-          <w:vertAlign w:val="superscript"/>
-        </w:rPr>
-        <w:t>7, 3]</w:t>
+        <w:t>[7, 3]</w:t>
       </w:r>
       <w:r>
         <w:rPr>
@@ -4493,16 +4401,15 @@
           <w:sz w:val="20"/>
           <w:szCs w:val="20"/>
         </w:rPr>
-        <w:t xml:space="preserve">per </w:t>
-      </w:r>
-      <w:proofErr w:type="gramStart"/>
-      <w:r>
-        <w:rPr>
-          <w:rFonts w:ascii="CMR10" w:hAnsi="CMR10" w:cs="CMR10"/>
-          <w:sz w:val="20"/>
-          <w:szCs w:val="20"/>
-        </w:rPr>
-        <w:t>index</w:t>
+        <w:t>per index</w:t>
+      </w:r>
+      <w:r>
+        <w:rPr>
+          <w:rFonts w:ascii="CMR10" w:hAnsi="CMR10" w:cs="CMR10"/>
+          <w:sz w:val="20"/>
+          <w:szCs w:val="20"/>
+        </w:rPr>
+        <w:t xml:space="preserve"> </w:t>
       </w:r>
       <w:r>
         <w:rPr>
@@ -4511,9 +4418,128 @@
           <w:szCs w:val="20"/>
           <w:vertAlign w:val="superscript"/>
         </w:rPr>
-        <w:t>[</w:t>
-      </w:r>
-      <w:proofErr w:type="gramEnd"/>
+        <w:t>[1]</w:t>
+      </w:r>
+      <w:r>
+        <w:rPr>
+          <w:rFonts w:ascii="CMR10" w:hAnsi="CMR10" w:cs="CMR10"/>
+          <w:sz w:val="20"/>
+          <w:szCs w:val="20"/>
+        </w:rPr>
+        <w:t>. The extra data contains information</w:t>
+      </w:r>
+      <w:r>
+        <w:rPr>
+          <w:rFonts w:ascii="CMR10" w:hAnsi="CMR10" w:cs="CMR10"/>
+          <w:sz w:val="20"/>
+          <w:szCs w:val="20"/>
+        </w:rPr>
+        <w:t xml:space="preserve"> </w:t>
+      </w:r>
+      <w:r>
+        <w:rPr>
+          <w:rFonts w:ascii="CMR10" w:hAnsi="CMR10" w:cs="CMR10"/>
+          <w:sz w:val="20"/>
+          <w:szCs w:val="20"/>
+        </w:rPr>
+        <w:t>that allows instantaneous access to the snapshots of</w:t>
+      </w:r>
+      <w:r>
+        <w:rPr>
+          <w:rFonts w:ascii="CMR10" w:hAnsi="CMR10" w:cs="CMR10"/>
+          <w:sz w:val="20"/>
+          <w:szCs w:val="20"/>
+        </w:rPr>
+        <w:t xml:space="preserve"> </w:t>
+      </w:r>
+      <w:r>
+        <w:rPr>
+          <w:rFonts w:ascii="CMR10" w:hAnsi="CMR10" w:cs="CMR10"/>
+          <w:sz w:val="20"/>
+          <w:szCs w:val="20"/>
+        </w:rPr>
+        <w:t>the database at any point in its lifetime, however,</w:t>
+      </w:r>
+      <w:r>
+        <w:rPr>
+          <w:rFonts w:ascii="CMR10" w:hAnsi="CMR10" w:cs="CMR10"/>
+          <w:sz w:val="20"/>
+          <w:szCs w:val="20"/>
+        </w:rPr>
+        <w:t xml:space="preserve"> </w:t>
+      </w:r>
+      <w:r>
+        <w:rPr>
+          <w:rFonts w:ascii="CMR10" w:hAnsi="CMR10" w:cs="CMR10"/>
+          <w:sz w:val="20"/>
+          <w:szCs w:val="20"/>
+        </w:rPr>
+        <w:t>most users do not require this feature and do not</w:t>
+      </w:r>
+      <w:r>
+        <w:rPr>
+          <w:rFonts w:ascii="CMR10" w:hAnsi="CMR10" w:cs="CMR10"/>
+          <w:sz w:val="20"/>
+          <w:szCs w:val="20"/>
+        </w:rPr>
+        <w:t xml:space="preserve"> </w:t>
+      </w:r>
+      <w:r>
+        <w:rPr>
+          <w:rFonts w:ascii="CMR10" w:hAnsi="CMR10" w:cs="CMR10"/>
+          <w:sz w:val="20"/>
+          <w:szCs w:val="20"/>
+        </w:rPr>
+        <w:t>wish to pay the price associated with the extra space</w:t>
+      </w:r>
+      <w:r>
+        <w:rPr>
+          <w:rFonts w:ascii="CMR10" w:hAnsi="CMR10" w:cs="CMR10"/>
+          <w:sz w:val="20"/>
+          <w:szCs w:val="20"/>
+        </w:rPr>
+        <w:t xml:space="preserve"> </w:t>
+      </w:r>
+      <w:r>
+        <w:rPr>
+          <w:rFonts w:ascii="CMR10" w:hAnsi="CMR10" w:cs="CMR10"/>
+          <w:sz w:val="20"/>
+          <w:szCs w:val="20"/>
+        </w:rPr>
+        <w:t>required. Furthermore, the extra data places a strain</w:t>
+      </w:r>
+      <w:r>
+        <w:rPr>
+          <w:rFonts w:ascii="CMR10" w:hAnsi="CMR10" w:cs="CMR10"/>
+          <w:sz w:val="20"/>
+          <w:szCs w:val="20"/>
+        </w:rPr>
+        <w:t xml:space="preserve"> </w:t>
+      </w:r>
+      <w:r>
+        <w:rPr>
+          <w:rFonts w:ascii="CMR10" w:hAnsi="CMR10" w:cs="CMR10"/>
+          <w:sz w:val="20"/>
+          <w:szCs w:val="20"/>
+        </w:rPr>
+        <w:t>on memory caches</w:t>
+      </w:r>
+      <w:r>
+        <w:rPr>
+          <w:rFonts w:ascii="CMR10" w:hAnsi="CMR10" w:cs="CMR10"/>
+          <w:sz w:val="20"/>
+          <w:szCs w:val="20"/>
+        </w:rPr>
+        <w:t xml:space="preserve"> and transfer rates to the disk</w:t>
+      </w:r>
+      <w:r>
+        <w:rPr>
+          <w:rFonts w:ascii="CMR10" w:hAnsi="CMR10" w:cs="CMR10"/>
+          <w:sz w:val="20"/>
+          <w:szCs w:val="20"/>
+        </w:rPr>
+        <w:t xml:space="preserve"> </w:t>
+      </w:r>
       <w:r>
         <w:rPr>
           <w:rFonts w:ascii="CMR10" w:hAnsi="CMR10" w:cs="CMR10"/>
@@ -4521,128 +4547,7 @@
           <w:szCs w:val="20"/>
           <w:vertAlign w:val="superscript"/>
         </w:rPr>
-        <w:t>1]</w:t>
-      </w:r>
-      <w:r>
-        <w:rPr>
-          <w:rFonts w:ascii="CMR10" w:hAnsi="CMR10" w:cs="CMR10"/>
-          <w:sz w:val="20"/>
-          <w:szCs w:val="20"/>
-        </w:rPr>
-        <w:t>. The extra data contains information</w:t>
-      </w:r>
-      <w:r>
-        <w:rPr>
-          <w:rFonts w:ascii="CMR10" w:hAnsi="CMR10" w:cs="CMR10"/>
-          <w:sz w:val="20"/>
-          <w:szCs w:val="20"/>
-        </w:rPr>
-        <w:t xml:space="preserve"> </w:t>
-      </w:r>
-      <w:r>
-        <w:rPr>
-          <w:rFonts w:ascii="CMR10" w:hAnsi="CMR10" w:cs="CMR10"/>
-          <w:sz w:val="20"/>
-          <w:szCs w:val="20"/>
-        </w:rPr>
-        <w:t>that allows instantaneous access to the snapshots of</w:t>
-      </w:r>
-      <w:r>
-        <w:rPr>
-          <w:rFonts w:ascii="CMR10" w:hAnsi="CMR10" w:cs="CMR10"/>
-          <w:sz w:val="20"/>
-          <w:szCs w:val="20"/>
-        </w:rPr>
-        <w:t xml:space="preserve"> </w:t>
-      </w:r>
-      <w:r>
-        <w:rPr>
-          <w:rFonts w:ascii="CMR10" w:hAnsi="CMR10" w:cs="CMR10"/>
-          <w:sz w:val="20"/>
-          <w:szCs w:val="20"/>
-        </w:rPr>
-        <w:t>the database at any point in its lifetime, however,</w:t>
-      </w:r>
-      <w:r>
-        <w:rPr>
-          <w:rFonts w:ascii="CMR10" w:hAnsi="CMR10" w:cs="CMR10"/>
-          <w:sz w:val="20"/>
-          <w:szCs w:val="20"/>
-        </w:rPr>
-        <w:t xml:space="preserve"> </w:t>
-      </w:r>
-      <w:r>
-        <w:rPr>
-          <w:rFonts w:ascii="CMR10" w:hAnsi="CMR10" w:cs="CMR10"/>
-          <w:sz w:val="20"/>
-          <w:szCs w:val="20"/>
-        </w:rPr>
-        <w:t>most users do not require this feature and do not</w:t>
-      </w:r>
-      <w:r>
-        <w:rPr>
-          <w:rFonts w:ascii="CMR10" w:hAnsi="CMR10" w:cs="CMR10"/>
-          <w:sz w:val="20"/>
-          <w:szCs w:val="20"/>
-        </w:rPr>
-        <w:t xml:space="preserve"> </w:t>
-      </w:r>
-      <w:r>
-        <w:rPr>
-          <w:rFonts w:ascii="CMR10" w:hAnsi="CMR10" w:cs="CMR10"/>
-          <w:sz w:val="20"/>
-          <w:szCs w:val="20"/>
-        </w:rPr>
-        <w:t>wish to pay the price associated with the extra space</w:t>
-      </w:r>
-      <w:r>
-        <w:rPr>
-          <w:rFonts w:ascii="CMR10" w:hAnsi="CMR10" w:cs="CMR10"/>
-          <w:sz w:val="20"/>
-          <w:szCs w:val="20"/>
-        </w:rPr>
-        <w:t xml:space="preserve"> </w:t>
-      </w:r>
-      <w:r>
-        <w:rPr>
-          <w:rFonts w:ascii="CMR10" w:hAnsi="CMR10" w:cs="CMR10"/>
-          <w:sz w:val="20"/>
-          <w:szCs w:val="20"/>
-        </w:rPr>
-        <w:t>required. Furthermore, the extra data places a strain</w:t>
-      </w:r>
-      <w:r>
-        <w:rPr>
-          <w:rFonts w:ascii="CMR10" w:hAnsi="CMR10" w:cs="CMR10"/>
-          <w:sz w:val="20"/>
-          <w:szCs w:val="20"/>
-        </w:rPr>
-        <w:t xml:space="preserve"> </w:t>
-      </w:r>
-      <w:r>
-        <w:rPr>
-          <w:rFonts w:ascii="CMR10" w:hAnsi="CMR10" w:cs="CMR10"/>
-          <w:sz w:val="20"/>
-          <w:szCs w:val="20"/>
-        </w:rPr>
-        <w:t>on memory caches</w:t>
-      </w:r>
-      <w:r>
-        <w:rPr>
-          <w:rFonts w:ascii="CMR10" w:hAnsi="CMR10" w:cs="CMR10"/>
-          <w:sz w:val="20"/>
-          <w:szCs w:val="20"/>
-        </w:rPr>
-        <w:t xml:space="preserve"> and transfer rates to the </w:t>
-      </w:r>
-      <w:proofErr w:type="gramStart"/>
-      <w:r>
-        <w:rPr>
-          <w:rFonts w:ascii="CMR10" w:hAnsi="CMR10" w:cs="CMR10"/>
-          <w:sz w:val="20"/>
-          <w:szCs w:val="20"/>
-        </w:rPr>
-        <w:t>disk</w:t>
+        <w:t>[1]</w:t>
       </w:r>
       <w:r>
         <w:rPr>
@@ -4651,17 +4556,7 @@
           <w:szCs w:val="20"/>
           <w:vertAlign w:val="superscript"/>
         </w:rPr>
-        <w:t>[</w:t>
-      </w:r>
-      <w:proofErr w:type="gramEnd"/>
-      <w:r>
-        <w:rPr>
-          <w:rFonts w:ascii="CMR10" w:hAnsi="CMR10" w:cs="CMR10"/>
-          <w:sz w:val="20"/>
-          <w:szCs w:val="20"/>
-          <w:vertAlign w:val="superscript"/>
-        </w:rPr>
-        <w:t>1]</w:t>
+        <w:t xml:space="preserve"> </w:t>
       </w:r>
       <w:r>
         <w:rPr>
@@ -4699,7 +4594,15 @@
           <w:sz w:val="20"/>
           <w:szCs w:val="20"/>
         </w:rPr>
-        <w:t>the</w:t>
+        <w:t>t</w:t>
+      </w:r>
+      <w:r>
+        <w:rPr>
+          <w:rFonts w:ascii="CMR10" w:hAnsi="CMR10" w:cs="CMR10"/>
+          <w:sz w:val="20"/>
+          <w:szCs w:val="20"/>
+        </w:rPr>
+        <w:t>he</w:t>
       </w:r>
       <w:proofErr w:type="gramEnd"/>
       <w:r>
@@ -4933,23 +4836,21 @@
           <w:szCs w:val="20"/>
         </w:rPr>
       </w:pPr>
-      <w:proofErr w:type="gramStart"/>
-      <w:r>
-        <w:rPr>
-          <w:rFonts w:ascii="CMR10" w:hAnsi="CMR10" w:cs="CMR10"/>
-          <w:sz w:val="20"/>
-          <w:szCs w:val="20"/>
-        </w:rPr>
-        <w:t>append-only</w:t>
-      </w:r>
-      <w:proofErr w:type="gramEnd"/>
-      <w:r>
-        <w:rPr>
-          <w:rFonts w:ascii="CMR10" w:hAnsi="CMR10" w:cs="CMR10"/>
-          <w:sz w:val="20"/>
-          <w:szCs w:val="20"/>
-        </w:rPr>
-        <w:t xml:space="preserve"> storage </w:t>
+      <w:r>
+        <w:rPr>
+          <w:rFonts w:ascii="CMR10" w:hAnsi="CMR10" w:cs="CMR10"/>
+          <w:sz w:val="20"/>
+          <w:szCs w:val="20"/>
+        </w:rPr>
+        <w:t xml:space="preserve">Append </w:t>
+      </w:r>
+      <w:r>
+        <w:rPr>
+          <w:rFonts w:ascii="CMR10" w:hAnsi="CMR10" w:cs="CMR10"/>
+          <w:sz w:val="20"/>
+          <w:szCs w:val="20"/>
+        </w:rPr>
+        <w:t xml:space="preserve">only storage </w:t>
       </w:r>
       <w:r>
         <w:rPr>
@@ -4965,25 +4866,23 @@
           <w:sz w:val="20"/>
           <w:szCs w:val="20"/>
         </w:rPr>
-        <w:t xml:space="preserve">veloping it for the </w:t>
-      </w:r>
-      <w:proofErr w:type="spellStart"/>
-      <w:r>
-        <w:rPr>
-          <w:rFonts w:ascii="CMR10" w:hAnsi="CMR10" w:cs="CMR10"/>
-          <w:sz w:val="20"/>
-          <w:szCs w:val="20"/>
-        </w:rPr>
-        <w:t>RethinkDB</w:t>
-      </w:r>
-      <w:proofErr w:type="spellEnd"/>
-      <w:r>
-        <w:rPr>
-          <w:rFonts w:ascii="CMR10" w:hAnsi="CMR10" w:cs="CMR10"/>
-          <w:sz w:val="20"/>
-          <w:szCs w:val="20"/>
-        </w:rPr>
-        <w:t xml:space="preserve"> engine.</w:t>
+        <w:t>veloping it for the Rethink</w:t>
+      </w:r>
+      <w:r>
+        <w:rPr>
+          <w:rFonts w:ascii="CMR10" w:hAnsi="CMR10" w:cs="CMR10"/>
+          <w:sz w:val="20"/>
+          <w:szCs w:val="20"/>
+        </w:rPr>
+        <w:t xml:space="preserve"> </w:t>
+      </w:r>
+      <w:r>
+        <w:rPr>
+          <w:rFonts w:ascii="CMR10" w:hAnsi="CMR10" w:cs="CMR10"/>
+          <w:sz w:val="20"/>
+          <w:szCs w:val="20"/>
+        </w:rPr>
+        <w:t>DB engine.</w:t>
       </w:r>
     </w:p>
     <w:p>
@@ -5167,16 +5066,15 @@
           <w:sz w:val="20"/>
           <w:szCs w:val="20"/>
         </w:rPr>
-        <w:t xml:space="preserve">read </w:t>
-      </w:r>
-      <w:proofErr w:type="gramStart"/>
-      <w:r>
-        <w:rPr>
-          <w:rFonts w:ascii="CMR10" w:hAnsi="CMR10" w:cs="CMR10"/>
-          <w:sz w:val="20"/>
-          <w:szCs w:val="20"/>
-        </w:rPr>
-        <w:t>access</w:t>
+        <w:t>read access</w:t>
+      </w:r>
+      <w:r>
+        <w:rPr>
+          <w:rFonts w:ascii="CMR10" w:hAnsi="CMR10" w:cs="CMR10"/>
+          <w:sz w:val="20"/>
+          <w:szCs w:val="20"/>
+        </w:rPr>
+        <w:t xml:space="preserve"> </w:t>
       </w:r>
       <w:r>
         <w:rPr>
@@ -5185,17 +5083,7 @@
           <w:szCs w:val="20"/>
           <w:vertAlign w:val="superscript"/>
         </w:rPr>
-        <w:t>[</w:t>
-      </w:r>
-      <w:proofErr w:type="gramEnd"/>
-      <w:r>
-        <w:rPr>
-          <w:rFonts w:ascii="CMR10" w:hAnsi="CMR10" w:cs="CMR10"/>
-          <w:sz w:val="20"/>
-          <w:szCs w:val="20"/>
-          <w:vertAlign w:val="superscript"/>
-        </w:rPr>
-        <w:t>6]</w:t>
+        <w:t>[6]</w:t>
       </w:r>
       <w:r>
         <w:rPr>
@@ -5302,7 +5190,31 @@
           <w:sz w:val="20"/>
           <w:szCs w:val="20"/>
         </w:rPr>
-        <w:t>prevalent</w:t>
+        <w:t>p</w:t>
+      </w:r>
+      <w:r>
+        <w:rPr>
+          <w:rFonts w:ascii="CMR10" w:hAnsi="CMR10" w:cs="CMR10"/>
+          <w:sz w:val="20"/>
+          <w:szCs w:val="20"/>
+        </w:rPr>
+        <w:t>revalent</w:t>
+      </w:r>
+      <w:r>
+        <w:rPr>
+          <w:rFonts w:ascii="CMR10" w:hAnsi="CMR10" w:cs="CMR10"/>
+          <w:sz w:val="20"/>
+          <w:szCs w:val="20"/>
+        </w:rPr>
+        <w:t xml:space="preserve"> </w:t>
+      </w:r>
+      <w:r>
+        <w:rPr>
+          <w:rFonts w:ascii="CMR10" w:hAnsi="CMR10" w:cs="CMR10"/>
+          <w:sz w:val="20"/>
+          <w:szCs w:val="20"/>
+        </w:rPr>
+        <w:t>,</w:t>
       </w:r>
       <w:proofErr w:type="gramEnd"/>
       <w:r>
@@ -5311,7 +5223,7 @@
           <w:sz w:val="20"/>
           <w:szCs w:val="20"/>
         </w:rPr>
-        <w:t>, and this increased number of read transfers</w:t>
+        <w:t xml:space="preserve"> and this increased number of read transfers</w:t>
       </w:r>
       <w:r>
         <w:rPr>
@@ -5431,25 +5343,23 @@
           <w:sz w:val="20"/>
           <w:szCs w:val="20"/>
         </w:rPr>
-        <w:t xml:space="preserve">pact on the </w:t>
-      </w:r>
-      <w:proofErr w:type="spellStart"/>
-      <w:r>
-        <w:rPr>
-          <w:rFonts w:ascii="CMR10" w:hAnsi="CMR10" w:cs="CMR10"/>
-          <w:sz w:val="20"/>
-          <w:szCs w:val="20"/>
-        </w:rPr>
-        <w:t>RethinkDB</w:t>
-      </w:r>
-      <w:proofErr w:type="spellEnd"/>
-      <w:r>
-        <w:rPr>
-          <w:rFonts w:ascii="CMR10" w:hAnsi="CMR10" w:cs="CMR10"/>
-          <w:sz w:val="20"/>
-          <w:szCs w:val="20"/>
-        </w:rPr>
-        <w:t xml:space="preserve"> </w:t>
+        <w:t>pact on the Rethink</w:t>
+      </w:r>
+      <w:r>
+        <w:rPr>
+          <w:rFonts w:ascii="CMR10" w:hAnsi="CMR10" w:cs="CMR10"/>
+          <w:sz w:val="20"/>
+          <w:szCs w:val="20"/>
+        </w:rPr>
+        <w:t xml:space="preserve"> </w:t>
+      </w:r>
+      <w:r>
+        <w:rPr>
+          <w:rFonts w:ascii="CMR10" w:hAnsi="CMR10" w:cs="CMR10"/>
+          <w:sz w:val="20"/>
+          <w:szCs w:val="20"/>
+        </w:rPr>
+        <w:t xml:space="preserve">DB </w:t>
       </w:r>
       <w:r>
         <w:rPr>
@@ -5843,25 +5753,23 @@
           <w:sz w:val="20"/>
           <w:szCs w:val="20"/>
         </w:rPr>
-        <w:t xml:space="preserve">engine. Currently, </w:t>
-      </w:r>
-      <w:proofErr w:type="spellStart"/>
-      <w:r>
-        <w:rPr>
-          <w:rFonts w:ascii="CMR10" w:hAnsi="CMR10" w:cs="CMR10"/>
-          <w:sz w:val="20"/>
-          <w:szCs w:val="20"/>
-        </w:rPr>
-        <w:t>RethinkDB</w:t>
-      </w:r>
-      <w:proofErr w:type="spellEnd"/>
-      <w:r>
-        <w:rPr>
-          <w:rFonts w:ascii="CMR10" w:hAnsi="CMR10" w:cs="CMR10"/>
-          <w:sz w:val="20"/>
-          <w:szCs w:val="20"/>
-        </w:rPr>
-        <w:t xml:space="preserve"> is in the alpha stage,</w:t>
+        <w:t>engine. Currently, Rethink</w:t>
+      </w:r>
+      <w:r>
+        <w:rPr>
+          <w:rFonts w:ascii="CMR10" w:hAnsi="CMR10" w:cs="CMR10"/>
+          <w:sz w:val="20"/>
+          <w:szCs w:val="20"/>
+        </w:rPr>
+        <w:t xml:space="preserve"> </w:t>
+      </w:r>
+      <w:r>
+        <w:rPr>
+          <w:rFonts w:ascii="CMR10" w:hAnsi="CMR10" w:cs="CMR10"/>
+          <w:sz w:val="20"/>
+          <w:szCs w:val="20"/>
+        </w:rPr>
+        <w:t>DB is in the alpha stage,</w:t>
       </w:r>
       <w:r>
         <w:rPr>
@@ -6090,25 +5998,23 @@
           <w:sz w:val="20"/>
           <w:szCs w:val="20"/>
         </w:rPr>
-        <w:t xml:space="preserve">a production-ready version of </w:t>
-      </w:r>
-      <w:proofErr w:type="spellStart"/>
-      <w:r>
-        <w:rPr>
-          <w:rFonts w:ascii="CMR10" w:hAnsi="CMR10" w:cs="CMR10"/>
-          <w:sz w:val="20"/>
-          <w:szCs w:val="20"/>
-        </w:rPr>
-        <w:t>RethinkDB</w:t>
-      </w:r>
-      <w:proofErr w:type="spellEnd"/>
-      <w:r>
-        <w:rPr>
-          <w:rFonts w:ascii="CMR10" w:hAnsi="CMR10" w:cs="CMR10"/>
-          <w:sz w:val="20"/>
-          <w:szCs w:val="20"/>
-        </w:rPr>
-        <w:t>.</w:t>
+        <w:t>a production-ready version of Rethink</w:t>
+      </w:r>
+      <w:r>
+        <w:rPr>
+          <w:rFonts w:ascii="CMR10" w:hAnsi="CMR10" w:cs="CMR10"/>
+          <w:sz w:val="20"/>
+          <w:szCs w:val="20"/>
+        </w:rPr>
+        <w:t xml:space="preserve"> </w:t>
+      </w:r>
+      <w:r>
+        <w:rPr>
+          <w:rFonts w:ascii="CMR10" w:hAnsi="CMR10" w:cs="CMR10"/>
+          <w:sz w:val="20"/>
+          <w:szCs w:val="20"/>
+        </w:rPr>
+        <w:t>DB.</w:t>
       </w:r>
     </w:p>
     <w:p>
@@ -8151,6 +8057,11 @@
         <w:autoSpaceDN w:val="0"/>
         <w:adjustRightInd w:val="0"/>
         <w:spacing w:after="0" w:line="240" w:lineRule="auto"/>
+        <w:rPr>
+          <w:rFonts w:ascii="CMR10" w:hAnsi="CMR10" w:cs="CMR10"/>
+          <w:sz w:val="20"/>
+          <w:szCs w:val="20"/>
+        </w:rPr>
       </w:pPr>
       <w:r>
         <w:rPr>
@@ -8361,9 +8272,18 @@
           <w:sz w:val="20"/>
           <w:szCs w:val="20"/>
         </w:rPr>
-        <w:t>201{212. 2007.</w:t>
-      </w:r>
+        <w:t>201{21</w:t>
+      </w:r>
+      <w:bookmarkStart w:id="0" w:name="_GoBack"/>
       <w:bookmarkEnd w:id="0"/>
+      <w:r>
+        <w:rPr>
+          <w:rFonts w:ascii="CMR10" w:hAnsi="CMR10" w:cs="CMR10"/>
+          <w:sz w:val="20"/>
+          <w:szCs w:val="20"/>
+        </w:rPr>
+        <w:t>2. 2007.</w:t>
+      </w:r>
     </w:p>
     <w:sectPr>
       <w:pgSz w:w="12240" w:h="15840"/>
